--- a/english_via_skype/solutions/doc/lesson_22_Phrasal verbs 2_edit.docx
+++ b/english_via_skype/solutions/doc/lesson_22_Phrasal verbs 2_edit.docx
@@ -658,247 +658,327 @@
         </w:rPr>
         <w:t>p</w:t>
       </w:r>
+      <w:r>
+        <w:rPr>
+          <w:sz w:val="32"/>
+          <w:szCs w:val="32"/>
+          <w:lang w:val="en-US"/>
+        </w:rPr>
+        <w:t>……………………..fast if we want to make it</w:t>
+      </w:r>
+    </w:p>
+    <w:p>
+      <w:pPr>
+        <w:rPr>
+          <w:sz w:val="32"/>
+          <w:szCs w:val="32"/>
+          <w:lang w:val="en-US"/>
+        </w:rPr>
+      </w:pPr>
+      <w:r>
+        <w:rPr>
+          <w:sz w:val="32"/>
+          <w:szCs w:val="32"/>
+          <w:lang w:val="en-US"/>
+        </w:rPr>
+        <w:t xml:space="preserve">Try to carry </w:t>
+      </w:r>
+      <w:r>
+        <w:rPr>
+          <w:sz w:val="32"/>
+          <w:szCs w:val="32"/>
+          <w:lang w:val="en-US"/>
+        </w:rPr>
+        <w:t>o</w:t>
+      </w:r>
+      <w:r>
+        <w:rPr>
+          <w:sz w:val="32"/>
+          <w:szCs w:val="32"/>
+          <w:lang w:val="en-US"/>
+        </w:rPr>
+        <w:t>ut</w:t>
+      </w:r>
+      <w:r>
+        <w:rPr>
+          <w:sz w:val="32"/>
+          <w:szCs w:val="32"/>
+          <w:lang w:val="en-US"/>
+        </w:rPr>
+        <w:t xml:space="preserve">…………………………my instruction thoroughly . </w:t>
+      </w:r>
+      <w:r>
+        <w:rPr>
+          <w:sz w:val="32"/>
+          <w:szCs w:val="32"/>
+          <w:lang w:val="en-US"/>
+        </w:rPr>
+        <w:t xml:space="preserve">Don’t leave </w:t>
+      </w:r>
+      <w:r>
+        <w:rPr>
+          <w:sz w:val="32"/>
+          <w:szCs w:val="32"/>
+          <w:lang w:val="en-US"/>
+        </w:rPr>
+        <w:t>out</w:t>
+      </w:r>
+      <w:r>
+        <w:rPr>
+          <w:sz w:val="32"/>
+          <w:szCs w:val="32"/>
+          <w:lang w:val="en-US"/>
+        </w:rPr>
+        <w:t>…………………………any issues</w:t>
+      </w:r>
+    </w:p>
+    <w:p>
+      <w:pPr>
+        <w:rPr>
+          <w:sz w:val="32"/>
+          <w:szCs w:val="32"/>
+          <w:lang w:val="en-US"/>
+        </w:rPr>
+      </w:pPr>
+      <w:r>
+        <w:rPr>
+          <w:sz w:val="32"/>
+          <w:szCs w:val="32"/>
+          <w:lang w:val="en-US"/>
+        </w:rPr>
+        <w:lastRenderedPageBreak/>
+        <w:t>My solution didn’t come</w:t>
+      </w:r>
+      <w:r>
+        <w:rPr>
+          <w:sz w:val="32"/>
+          <w:szCs w:val="32"/>
+          <w:lang w:val="en-US"/>
+        </w:rPr>
+        <w:t xml:space="preserve"> o</w:t>
+      </w:r>
+      <w:r>
+        <w:rPr>
+          <w:sz w:val="32"/>
+          <w:szCs w:val="32"/>
+          <w:lang w:val="en-US"/>
+        </w:rPr>
+        <w:t>ff</w:t>
+      </w:r>
+      <w:r>
+        <w:rPr>
+          <w:sz w:val="32"/>
+          <w:szCs w:val="32"/>
+          <w:lang w:val="en-US"/>
+        </w:rPr>
+        <w:t xml:space="preserve">……………………………due to </w:t>
+      </w:r>
+      <w:r>
+        <w:rPr>
+          <w:sz w:val="32"/>
+          <w:szCs w:val="32"/>
+          <w:lang w:val="en-US"/>
+        </w:rPr>
+        <w:t>unforesseeable obstacles</w:t>
+      </w:r>
+    </w:p>
+    <w:p>
+      <w:pPr>
+        <w:rPr>
+          <w:sz w:val="32"/>
+          <w:szCs w:val="32"/>
+          <w:lang w:val="en-US"/>
+        </w:rPr>
+      </w:pPr>
+      <w:r>
+        <w:rPr>
+          <w:sz w:val="32"/>
+          <w:szCs w:val="32"/>
+          <w:lang w:val="en-US"/>
+        </w:rPr>
+        <w:t xml:space="preserve">Your solution really stands </w:t>
+      </w:r>
+      <w:r>
+        <w:rPr>
+          <w:sz w:val="32"/>
+          <w:szCs w:val="32"/>
+          <w:lang w:val="en-US"/>
+        </w:rPr>
+        <w:t>o</w:t>
+      </w:r>
+      <w:r>
+        <w:rPr>
+          <w:sz w:val="32"/>
+          <w:szCs w:val="32"/>
+          <w:lang w:val="en-US"/>
+        </w:rPr>
+        <w:t>ut</w:t>
+      </w:r>
+      <w:r>
+        <w:rPr>
+          <w:sz w:val="32"/>
+          <w:szCs w:val="32"/>
+          <w:lang w:val="en-US"/>
+        </w:rPr>
+        <w:t>……………………….It is remarkable and noteworthy</w:t>
+      </w:r>
+    </w:p>
+    <w:p>
+      <w:pPr>
+        <w:rPr>
+          <w:sz w:val="32"/>
+          <w:szCs w:val="32"/>
+          <w:lang w:val="en-US"/>
+        </w:rPr>
+      </w:pPr>
+      <w:r>
+        <w:rPr>
+          <w:sz w:val="32"/>
+          <w:szCs w:val="32"/>
+          <w:lang w:val="en-US"/>
+        </w:rPr>
+        <w:t xml:space="preserve">Our initiative fell </w:t>
+      </w:r>
+      <w:r>
+        <w:rPr>
+          <w:sz w:val="32"/>
+          <w:szCs w:val="32"/>
+          <w:lang w:val="en-US"/>
+        </w:rPr>
+        <w:t>t</w:t>
+      </w:r>
+      <w:r>
+        <w:rPr>
+          <w:sz w:val="32"/>
+          <w:szCs w:val="32"/>
+          <w:lang w:val="en-US"/>
+        </w:rPr>
+        <w:t>hrough</w:t>
+      </w:r>
+      <w:r>
+        <w:rPr>
+          <w:sz w:val="32"/>
+          <w:szCs w:val="32"/>
+          <w:lang w:val="en-US"/>
+        </w:rPr>
+        <w:t>…………………………owing to objection from our superiors</w:t>
+      </w:r>
+    </w:p>
+    <w:p>
+      <w:pPr>
+        <w:rPr>
+          <w:sz w:val="32"/>
+          <w:szCs w:val="32"/>
+          <w:lang w:val="en-US"/>
+        </w:rPr>
+      </w:pPr>
+      <w:r>
+        <w:rPr>
+          <w:sz w:val="32"/>
+          <w:szCs w:val="32"/>
+          <w:lang w:val="en-US"/>
+        </w:rPr>
+        <w:t>He came</w:t>
+      </w:r>
+      <w:r>
+        <w:rPr>
+          <w:sz w:val="32"/>
+          <w:szCs w:val="32"/>
+          <w:lang w:val="en-US"/>
+        </w:rPr>
+        <w:t xml:space="preserve"> u</w:t>
+      </w:r>
+      <w:r>
+        <w:rPr>
+          <w:sz w:val="32"/>
+          <w:szCs w:val="32"/>
+          <w:lang w:val="en-US"/>
+        </w:rPr>
+        <w:t>p</w:t>
+      </w:r>
+      <w:r>
+        <w:rPr>
+          <w:sz w:val="32"/>
+          <w:szCs w:val="32"/>
+          <w:lang w:val="en-US"/>
+        </w:rPr>
+        <w:t>…………………………with several good ideas</w:t>
+      </w:r>
+    </w:p>
+    <w:p>
+      <w:pPr>
+        <w:rPr>
+          <w:sz w:val="32"/>
+          <w:szCs w:val="32"/>
+          <w:lang w:val="en-US"/>
+        </w:rPr>
+      </w:pPr>
+      <w:r>
+        <w:rPr>
+          <w:sz w:val="32"/>
+          <w:szCs w:val="32"/>
+          <w:lang w:val="en-US"/>
+        </w:rPr>
+        <w:t xml:space="preserve">Hopefully you idea will catch </w:t>
+      </w:r>
+      <w:r>
+        <w:rPr>
+          <w:sz w:val="32"/>
+          <w:szCs w:val="32"/>
+          <w:lang w:val="en-US"/>
+        </w:rPr>
+        <w:t>o</w:t>
+      </w:r>
+      <w:r>
+        <w:rPr>
+          <w:sz w:val="32"/>
+          <w:szCs w:val="32"/>
+          <w:lang w:val="en-US"/>
+        </w:rPr>
+        <w:t>n</w:t>
+      </w:r>
+      <w:r>
+        <w:rPr>
+          <w:sz w:val="32"/>
+          <w:szCs w:val="32"/>
+          <w:lang w:val="en-US"/>
+        </w:rPr>
+        <w:t>…………………………but I can’t guarantee you that</w:t>
+      </w:r>
+    </w:p>
+    <w:p>
+      <w:pPr>
+        <w:rPr>
+          <w:sz w:val="32"/>
+          <w:szCs w:val="32"/>
+        </w:rPr>
+      </w:pPr>
+      <w:r>
+        <w:rPr>
+          <w:sz w:val="32"/>
+          <w:szCs w:val="32"/>
+          <w:lang w:val="en-US"/>
+        </w:rPr>
+        <w:t>I am unable to keep</w:t>
+      </w:r>
+      <w:r>
+        <w:rPr>
+          <w:sz w:val="32"/>
+          <w:szCs w:val="32"/>
+          <w:lang w:val="en-US"/>
+        </w:rPr>
+        <w:t xml:space="preserve"> u</w:t>
+      </w:r>
+      <w:r>
+        <w:rPr>
+          <w:sz w:val="32"/>
+          <w:szCs w:val="32"/>
+          <w:lang w:val="en-US"/>
+        </w:rPr>
+        <w:t>p</w:t>
+      </w:r>
       <w:bookmarkStart w:id="0" w:name="_GoBack"/>
       <w:bookmarkEnd w:id="0"/>
-      <w:r>
-        <w:rPr>
-          <w:sz w:val="32"/>
-          <w:szCs w:val="32"/>
-          <w:lang w:val="en-US"/>
-        </w:rPr>
-        <w:t>……………………..fast if we want to make it</w:t>
-      </w:r>
-    </w:p>
-    <w:p>
-      <w:pPr>
-        <w:rPr>
-          <w:sz w:val="32"/>
-          <w:szCs w:val="32"/>
-          <w:lang w:val="en-US"/>
-        </w:rPr>
-      </w:pPr>
-      <w:r>
-        <w:rPr>
-          <w:sz w:val="32"/>
-          <w:szCs w:val="32"/>
-          <w:lang w:val="en-US"/>
-        </w:rPr>
-        <w:t xml:space="preserve">Try to carry </w:t>
-      </w:r>
-      <w:r>
-        <w:rPr>
-          <w:sz w:val="32"/>
-          <w:szCs w:val="32"/>
-          <w:lang w:val="en-US"/>
-        </w:rPr>
-        <w:t>o</w:t>
-      </w:r>
-      <w:r>
-        <w:rPr>
-          <w:sz w:val="32"/>
-          <w:szCs w:val="32"/>
-          <w:lang w:val="en-US"/>
-        </w:rPr>
-        <w:t>…………………………my instruction thoroughly . Don’t leave ……………………………any issues</w:t>
-      </w:r>
-    </w:p>
-    <w:p>
-      <w:pPr>
-        <w:rPr>
-          <w:sz w:val="32"/>
-          <w:szCs w:val="32"/>
-          <w:lang w:val="en-US"/>
-        </w:rPr>
-      </w:pPr>
-      <w:r>
-        <w:rPr>
-          <w:sz w:val="32"/>
-          <w:szCs w:val="32"/>
-          <w:lang w:val="en-US"/>
-        </w:rPr>
-        <w:lastRenderedPageBreak/>
-        <w:t>My solution didn’t come</w:t>
-      </w:r>
-      <w:r>
-        <w:rPr>
-          <w:sz w:val="32"/>
-          <w:szCs w:val="32"/>
-          <w:lang w:val="en-US"/>
-        </w:rPr>
-        <w:t xml:space="preserve"> o</w:t>
-      </w:r>
-      <w:r>
-        <w:rPr>
-          <w:sz w:val="32"/>
-          <w:szCs w:val="32"/>
-          <w:lang w:val="en-US"/>
-        </w:rPr>
-        <w:t xml:space="preserve">……………………………due to </w:t>
-      </w:r>
-      <w:r>
-        <w:rPr>
-          <w:sz w:val="32"/>
-          <w:szCs w:val="32"/>
-          <w:lang w:val="en-US"/>
-        </w:rPr>
-        <w:t>unforesseeable obstacles</w:t>
-      </w:r>
-    </w:p>
-    <w:p>
-      <w:pPr>
-        <w:rPr>
-          <w:sz w:val="32"/>
-          <w:szCs w:val="32"/>
-          <w:lang w:val="en-US"/>
-        </w:rPr>
-      </w:pPr>
-      <w:r>
-        <w:rPr>
-          <w:sz w:val="32"/>
-          <w:szCs w:val="32"/>
-          <w:lang w:val="en-US"/>
-        </w:rPr>
-        <w:t xml:space="preserve">Your solution really stands </w:t>
-      </w:r>
-      <w:r>
-        <w:rPr>
-          <w:sz w:val="32"/>
-          <w:szCs w:val="32"/>
-          <w:lang w:val="en-US"/>
-        </w:rPr>
-        <w:t>o</w:t>
-      </w:r>
-      <w:r>
-        <w:rPr>
-          <w:sz w:val="32"/>
-          <w:szCs w:val="32"/>
-          <w:lang w:val="en-US"/>
-        </w:rPr>
-        <w:t>……………………….It is remarkable and noteworthy</w:t>
-      </w:r>
-    </w:p>
-    <w:p>
-      <w:pPr>
-        <w:rPr>
-          <w:sz w:val="32"/>
-          <w:szCs w:val="32"/>
-          <w:lang w:val="en-US"/>
-        </w:rPr>
-      </w:pPr>
-      <w:r>
-        <w:rPr>
-          <w:sz w:val="32"/>
-          <w:szCs w:val="32"/>
-          <w:lang w:val="en-US"/>
-        </w:rPr>
-        <w:t xml:space="preserve">Our initiative fell </w:t>
-      </w:r>
-      <w:r>
-        <w:rPr>
-          <w:sz w:val="32"/>
-          <w:szCs w:val="32"/>
-          <w:lang w:val="en-US"/>
-        </w:rPr>
-        <w:t>t</w:t>
-      </w:r>
-      <w:r>
-        <w:rPr>
-          <w:sz w:val="32"/>
-          <w:szCs w:val="32"/>
-          <w:lang w:val="en-US"/>
-        </w:rPr>
-        <w:t>…………………………owing to objection from our superiors</w:t>
-      </w:r>
-    </w:p>
-    <w:p>
-      <w:pPr>
-        <w:rPr>
-          <w:sz w:val="32"/>
-          <w:szCs w:val="32"/>
-          <w:lang w:val="en-US"/>
-        </w:rPr>
-      </w:pPr>
-      <w:r>
-        <w:rPr>
-          <w:sz w:val="32"/>
-          <w:szCs w:val="32"/>
-          <w:lang w:val="en-US"/>
-        </w:rPr>
-        <w:t>He came</w:t>
-      </w:r>
-      <w:r>
-        <w:rPr>
-          <w:sz w:val="32"/>
-          <w:szCs w:val="32"/>
-          <w:lang w:val="en-US"/>
-        </w:rPr>
-        <w:t xml:space="preserve"> u</w:t>
-      </w:r>
-      <w:r>
-        <w:rPr>
-          <w:sz w:val="32"/>
-          <w:szCs w:val="32"/>
-          <w:lang w:val="en-US"/>
-        </w:rPr>
-        <w:t>…………………………with several good ideas</w:t>
-      </w:r>
-    </w:p>
-    <w:p>
-      <w:pPr>
-        <w:rPr>
-          <w:sz w:val="32"/>
-          <w:szCs w:val="32"/>
-          <w:lang w:val="en-US"/>
-        </w:rPr>
-      </w:pPr>
-      <w:r>
-        <w:rPr>
-          <w:sz w:val="32"/>
-          <w:szCs w:val="32"/>
-          <w:lang w:val="en-US"/>
-        </w:rPr>
-        <w:t xml:space="preserve">Hopefully you idea will catch </w:t>
-      </w:r>
-      <w:r>
-        <w:rPr>
-          <w:sz w:val="32"/>
-          <w:szCs w:val="32"/>
-          <w:lang w:val="en-US"/>
-        </w:rPr>
-        <w:t>o</w:t>
-      </w:r>
-      <w:r>
-        <w:rPr>
-          <w:sz w:val="32"/>
-          <w:szCs w:val="32"/>
-          <w:lang w:val="en-US"/>
-        </w:rPr>
-        <w:t>…………………………but I can’t guarantee you that</w:t>
-      </w:r>
-    </w:p>
-    <w:p>
-      <w:pPr>
-        <w:rPr>
-          <w:sz w:val="32"/>
-          <w:szCs w:val="32"/>
-        </w:rPr>
-      </w:pPr>
-      <w:r>
-        <w:rPr>
-          <w:sz w:val="32"/>
-          <w:szCs w:val="32"/>
-          <w:lang w:val="en-US"/>
-        </w:rPr>
-        <w:t>I am unable to keep</w:t>
-      </w:r>
-      <w:r>
-        <w:rPr>
-          <w:sz w:val="32"/>
-          <w:szCs w:val="32"/>
-          <w:lang w:val="en-US"/>
-        </w:rPr>
-        <w:t xml:space="preserve"> u</w:t>
-      </w:r>
       <w:r>
         <w:rPr>
           <w:sz w:val="32"/>
@@ -1560,7 +1640,7 @@
   <a:extraClrSchemeLst/>
   <a:extLst>
     <a:ext uri="{05A4C25C-085E-4340-85A3-A5531E510DB2}">
-      <thm15:themeFamily xmlns:thm15="http://schemas.microsoft.com/office/thememl/2012/main" xmlns="" name="Office Theme" id="{62F939B6-93AF-4DB8-9C6B-D6C7DFDC589F}" vid="{4A3C46E8-61CC-4603-A589-7422A47A8E4A}"/>
+      <thm15:themeFamily xmlns="" xmlns:thm15="http://schemas.microsoft.com/office/thememl/2012/main" name="Office Theme" id="{62F939B6-93AF-4DB8-9C6B-D6C7DFDC589F}" vid="{4A3C46E8-61CC-4603-A589-7422A47A8E4A}"/>
     </a:ext>
   </a:extLst>
 </a:theme>
